--- a/eng.docx
+++ b/eng.docx
@@ -128,7 +128,7 @@
           <w:tab w:val="left" w:pos="2387"/>
         </w:tabs>
         <w:rPr>
-          <w:rFonts w:ascii="Microsoft YaHei UI" w:eastAsia="Microsoft YaHei UI" w:hAnsi="Microsoft YaHei UI" w:cs="Arial" w:hint="eastAsia"/>
+          <w:rFonts w:ascii="Microsoft YaHei UI" w:eastAsia="Microsoft YaHei UI" w:hAnsi="Microsoft YaHei UI" w:cs="Arial"/>
           <w:color w:val="191919"/>
           <w:sz w:val="18"/>
           <w:szCs w:val="18"/>
@@ -154,47 +154,7 @@
           <w:sz w:val="18"/>
           <w:szCs w:val="18"/>
         </w:rPr>
-        <w:t xml:space="preserve">blog </w:t>
-      </w:r>
-      <w:proofErr w:type="gramStart"/>
-      <w:r>
-        <w:rPr>
-          <w:rFonts w:ascii="Microsoft YaHei UI" w:eastAsia="Microsoft YaHei UI" w:hAnsi="Microsoft YaHei UI" w:cs="Arial"/>
-          <w:color w:val="191919"/>
-          <w:sz w:val="18"/>
-          <w:szCs w:val="18"/>
-        </w:rPr>
-        <w:t>博客</w:t>
-      </w:r>
-      <w:proofErr w:type="gramEnd"/>
-      <w:r>
-        <w:rPr>
-          <w:rFonts w:ascii="Microsoft YaHei UI" w:eastAsia="Microsoft YaHei UI" w:hAnsi="Microsoft YaHei UI" w:cs="Arial"/>
-          <w:color w:val="191919"/>
-          <w:sz w:val="18"/>
-          <w:szCs w:val="18"/>
-        </w:rPr>
-        <w:t xml:space="preserve">....forums 论坛....podcast </w:t>
-      </w:r>
-      <w:proofErr w:type="gramStart"/>
-      <w:r>
-        <w:rPr>
-          <w:rFonts w:ascii="Microsoft YaHei UI" w:eastAsia="Microsoft YaHei UI" w:hAnsi="Microsoft YaHei UI" w:cs="Arial"/>
-          <w:color w:val="191919"/>
-          <w:sz w:val="18"/>
-          <w:szCs w:val="18"/>
-        </w:rPr>
-        <w:t>播客</w:t>
-      </w:r>
-      <w:proofErr w:type="gramEnd"/>
-      <w:r>
-        <w:rPr>
-          <w:rFonts w:ascii="Microsoft YaHei UI" w:eastAsia="Microsoft YaHei UI" w:hAnsi="Microsoft YaHei UI" w:cs="Arial"/>
-          <w:color w:val="191919"/>
-          <w:sz w:val="18"/>
-          <w:szCs w:val="18"/>
-        </w:rPr>
-        <w:t>special reports 特别报道..featured 专题</w:t>
+        <w:t>blog 博客....forums 论坛....podcast 播客special reports 特别报道..featured 专题</w:t>
       </w:r>
     </w:p>
     <w:p>
@@ -203,7 +163,7 @@
           <w:tab w:val="left" w:pos="2387"/>
         </w:tabs>
         <w:rPr>
-          <w:rFonts w:ascii="Microsoft YaHei UI" w:eastAsia="Microsoft YaHei UI" w:hAnsi="Microsoft YaHei UI" w:cs="Arial" w:hint="eastAsia"/>
+          <w:rFonts w:ascii="Microsoft YaHei UI" w:eastAsia="Microsoft YaHei UI" w:hAnsi="Microsoft YaHei UI" w:cs="Arial"/>
           <w:color w:val="191919"/>
           <w:sz w:val="18"/>
           <w:szCs w:val="18"/>
@@ -264,27 +224,7 @@
           <w:sz w:val="18"/>
           <w:szCs w:val="18"/>
         </w:rPr>
-        <w:t xml:space="preserve">.picture/pic 图片..thumbnail </w:t>
-      </w:r>
-      <w:proofErr w:type="gramStart"/>
-      <w:r>
-        <w:rPr>
-          <w:rFonts w:ascii="Microsoft YaHei UI" w:eastAsia="Microsoft YaHei UI" w:hAnsi="Microsoft YaHei UI" w:cs="Arial"/>
-          <w:color w:val="191919"/>
-          <w:sz w:val="18"/>
-          <w:szCs w:val="18"/>
-        </w:rPr>
-        <w:t>缩略图</w:t>
-      </w:r>
-      <w:proofErr w:type="gramEnd"/>
-      <w:r>
-        <w:rPr>
-          <w:rFonts w:ascii="Microsoft YaHei UI" w:eastAsia="Microsoft YaHei UI" w:hAnsi="Microsoft YaHei UI" w:cs="Arial"/>
-          <w:color w:val="191919"/>
-          <w:sz w:val="18"/>
-          <w:szCs w:val="18"/>
-        </w:rPr>
-        <w:t>..slideshow 幻灯片</w:t>
+        <w:t>.picture/pic 图片..thumbnail 缩略图..slideshow 幻灯片</w:t>
       </w:r>
     </w:p>
     <w:p>
@@ -355,7 +295,7 @@
           <w:tab w:val="left" w:pos="2387"/>
         </w:tabs>
         <w:rPr>
-          <w:rFonts w:ascii="Microsoft YaHei UI" w:eastAsia="Microsoft YaHei UI" w:hAnsi="Microsoft YaHei UI" w:cs="Arial" w:hint="eastAsia"/>
+          <w:rFonts w:ascii="Microsoft YaHei UI" w:eastAsia="Microsoft YaHei UI" w:hAnsi="Microsoft YaHei UI" w:cs="Arial"/>
           <w:color w:val="191919"/>
           <w:sz w:val="18"/>
           <w:szCs w:val="18"/>
@@ -368,6 +308,37 @@
           <w:tab w:val="left" w:pos="2387"/>
         </w:tabs>
         <w:rPr>
+          <w:rFonts w:ascii="Microsoft YaHei UI" w:eastAsia="Microsoft YaHei UI" w:hAnsi="Microsoft YaHei UI" w:cs="Arial"/>
+          <w:color w:val="191919"/>
+          <w:sz w:val="18"/>
+          <w:szCs w:val="18"/>
+        </w:rPr>
+      </w:pPr>
+      <w:r>
+        <w:rPr>
+          <w:rFonts w:ascii="Microsoft YaHei UI" w:eastAsia="Microsoft YaHei UI" w:hAnsi="Microsoft YaHei UI" w:cs="Arial"/>
+          <w:color w:val="191919"/>
+          <w:sz w:val="18"/>
+          <w:szCs w:val="18"/>
+        </w:rPr>
+        <w:t>..</w:t>
+      </w:r>
+      <w:r>
+        <w:rPr>
+          <w:rFonts w:ascii="Microsoft YaHei UI" w:eastAsia="Microsoft YaHei UI" w:hAnsi="Microsoft YaHei UI" w:cs="Arial"/>
+          <w:color w:val="191919"/>
+          <w:sz w:val="18"/>
+          <w:szCs w:val="18"/>
+        </w:rPr>
+        <w:t xml:space="preserve">postal code </w:t>
+      </w:r>
+    </w:p>
+    <w:p>
+      <w:pPr>
+        <w:tabs>
+          <w:tab w:val="left" w:pos="2387"/>
+        </w:tabs>
+        <w:rPr>
           <w:rFonts w:ascii="Microsoft YaHei UI" w:eastAsia="Microsoft YaHei UI" w:hAnsi="Microsoft YaHei UI"/>
           <w:sz w:val="18"/>
           <w:szCs w:val="18"/>
@@ -380,16 +351,7 @@
           <w:sz w:val="18"/>
           <w:szCs w:val="18"/>
         </w:rPr>
-        <w:t>..</w:t>
-      </w:r>
-      <w:r>
-        <w:rPr>
-          <w:rFonts w:ascii="Microsoft YaHei UI" w:eastAsia="Microsoft YaHei UI" w:hAnsi="Microsoft YaHei UI" w:cs="Arial"/>
-          <w:color w:val="191919"/>
-          <w:sz w:val="18"/>
-          <w:szCs w:val="18"/>
-        </w:rPr>
-        <w:t>postal code 邮编</w:t>
+        <w:t>邮编</w:t>
       </w:r>
       <w:r>
         <w:rPr>
@@ -596,48 +558,17 @@
           <w:sz w:val="18"/>
           <w:szCs w:val="18"/>
         </w:rPr>
-        <w:t xml:space="preserve">(most viewed：观看最多的；most </w:t>
-      </w:r>
-      <w:proofErr w:type="spellStart"/>
-      <w:r>
-        <w:rPr>
-          <w:rFonts w:ascii="Microsoft YaHei UI" w:eastAsia="Microsoft YaHei UI" w:hAnsi="Microsoft YaHei UI" w:cs="Arial"/>
-          <w:color w:val="191919"/>
-          <w:sz w:val="18"/>
-          <w:szCs w:val="18"/>
-        </w:rPr>
-        <w:t>readed</w:t>
-      </w:r>
-      <w:proofErr w:type="spellEnd"/>
-      <w:r>
-        <w:rPr>
-          <w:rFonts w:ascii="Microsoft YaHei UI" w:eastAsia="Microsoft YaHei UI" w:hAnsi="Microsoft YaHei UI" w:cs="Arial"/>
-          <w:color w:val="191919"/>
-          <w:sz w:val="18"/>
-          <w:szCs w:val="18"/>
-        </w:rPr>
-        <w:t>：阅读最多的</w:t>
-      </w:r>
-      <w:proofErr w:type="gramStart"/>
-      <w:r>
-        <w:rPr>
-          <w:rFonts w:ascii="Microsoft YaHei UI" w:eastAsia="Microsoft YaHei UI" w:hAnsi="Microsoft YaHei UI" w:cs="Arial"/>
-          <w:color w:val="191919"/>
-          <w:sz w:val="18"/>
-          <w:szCs w:val="18"/>
-        </w:rPr>
-        <w:t>)</w:t>
-      </w:r>
-      <w:r>
-        <w:rPr>
-          <w:rFonts w:ascii="Microsoft YaHei UI" w:eastAsia="Microsoft YaHei UI" w:hAnsi="Microsoft YaHei UI" w:cs="Arial"/>
-          <w:color w:val="191919"/>
-          <w:sz w:val="18"/>
-          <w:szCs w:val="18"/>
-        </w:rPr>
-        <w:t>..</w:t>
-      </w:r>
-      <w:proofErr w:type="gramEnd"/>
+        <w:t>(most viewed：观看最多的；most readed：阅读最多的)</w:t>
+      </w:r>
+      <w:r>
+        <w:rPr>
+          <w:rFonts w:ascii="Microsoft YaHei UI" w:eastAsia="Microsoft YaHei UI" w:hAnsi="Microsoft YaHei UI" w:cs="Arial"/>
+          <w:color w:val="191919"/>
+          <w:sz w:val="18"/>
+          <w:szCs w:val="18"/>
+        </w:rPr>
+        <w:t>..</w:t>
+      </w:r>
       <w:r>
         <w:rPr>
           <w:rFonts w:ascii="Microsoft YaHei UI" w:eastAsia="Microsoft YaHei UI" w:hAnsi="Microsoft YaHei UI" w:cs="Arial"/>
@@ -1034,7 +965,6 @@
         </w:rPr>
         <w:t>..</w:t>
       </w:r>
-      <w:proofErr w:type="spellStart"/>
       <w:r>
         <w:rPr>
           <w:rFonts w:ascii="Microsoft YaHei UI" w:eastAsia="Microsoft YaHei UI" w:hAnsi="Microsoft YaHei UI" w:cs="Arial"/>
@@ -1051,17 +981,7 @@
           <w:sz w:val="18"/>
           <w:szCs w:val="18"/>
         </w:rPr>
-        <w:t>agivate</w:t>
-      </w:r>
-      <w:proofErr w:type="spellEnd"/>
-      <w:r>
-        <w:rPr>
-          <w:rFonts w:ascii="Microsoft YaHei UI" w:eastAsia="Microsoft YaHei UI" w:hAnsi="Microsoft YaHei UI" w:cs="Arial" w:hint="eastAsia"/>
-          <w:color w:val="191919"/>
-          <w:sz w:val="18"/>
-          <w:szCs w:val="18"/>
-        </w:rPr>
-        <w:t>导航</w:t>
+        <w:t>agivate导航</w:t>
       </w:r>
       <w:r>
         <w:rPr>
@@ -1234,7 +1154,6 @@
         </w:rPr>
         <w:t>..</w:t>
       </w:r>
-      <w:proofErr w:type="spellStart"/>
       <w:r>
         <w:rPr>
           <w:rFonts w:ascii="Microsoft YaHei UI" w:eastAsia="Microsoft YaHei UI" w:hAnsi="Microsoft YaHei UI" w:cs="Arial"/>
@@ -1251,17 +1170,7 @@
           <w:sz w:val="18"/>
           <w:szCs w:val="18"/>
         </w:rPr>
-        <w:t>heetsheet</w:t>
-      </w:r>
-      <w:proofErr w:type="spellEnd"/>
-      <w:r>
-        <w:rPr>
-          <w:rFonts w:ascii="Microsoft YaHei UI" w:eastAsia="Microsoft YaHei UI" w:hAnsi="Microsoft YaHei UI" w:cs="Arial" w:hint="eastAsia"/>
-          <w:color w:val="191919"/>
-          <w:sz w:val="18"/>
-          <w:szCs w:val="18"/>
-        </w:rPr>
-        <w:t>快捷键</w:t>
+        <w:t>heetsheet快捷键</w:t>
       </w:r>
       <w:r>
         <w:rPr>
@@ -1286,15 +1195,7 @@
           <w:sz w:val="18"/>
           <w:szCs w:val="18"/>
         </w:rPr>
-        <w:t>Repository (</w:t>
-      </w:r>
-      <w:r>
-        <w:rPr>
-          <w:rFonts w:ascii="Microsoft YaHei UI" w:eastAsia="Microsoft YaHei UI" w:hAnsi="Microsoft YaHei UI" w:hint="eastAsia"/>
-          <w:sz w:val="18"/>
-          <w:szCs w:val="18"/>
-        </w:rPr>
-        <w:t>远程</w:t>
+        <w:t>Repository (远程</w:t>
       </w:r>
       <w:r>
         <w:rPr>
@@ -1880,10 +1781,10 @@
   <a:themeElements>
     <a:clrScheme name="Office">
       <a:dk1>
-        <a:sysClr val="windowText" lastClr="000000"/>
+        <a:sysClr val="windowText" lastClr="FFFFFF"/>
       </a:dk1>
       <a:lt1>
-        <a:sysClr val="window" lastClr="FFFFFF"/>
+        <a:sysClr val="window" lastClr="2D3236"/>
       </a:lt1>
       <a:dk2>
         <a:srgbClr val="44546A"/>
